--- a/Project_Description-1.docx
+++ b/Project_Description-1.docx
@@ -72,7 +72,6 @@
         <w:tblCellMar>
           <w:top w:w="173" w:type="dxa"/>
           <w:left w:w="178" w:type="dxa"/>
-          <w:bottom w:w="0" w:type="dxa"/>
           <w:right w:w="178" w:type="dxa"/>
         </w:tblCellMar>
         <w:tblLook w:val="04A0" w:firstRow="1" w:lastRow="0" w:firstColumn="1" w:lastColumn="0" w:noHBand="0" w:noVBand="1"/>
@@ -99,9 +98,6 @@
             <w:vAlign w:val="center"/>
           </w:tcPr>
           <w:p>
-            <w:pPr>
-              <w:spacing w:after="0"/>
-            </w:pPr>
             <w:r>
               <w:rPr>
                 <w:b/>
@@ -125,7 +121,6 @@
           </w:tcPr>
           <w:p>
             <w:pPr>
-              <w:spacing w:after="0"/>
               <w:ind w:left="2"/>
             </w:pPr>
             <w:r>
@@ -151,7 +146,6 @@
           </w:tcPr>
           <w:p>
             <w:pPr>
-              <w:spacing w:after="0"/>
               <w:ind w:left="3"/>
             </w:pPr>
             <w:r>
@@ -229,7 +223,7 @@
           </w:p>
           <w:p>
             <w:pPr>
-              <w:spacing w:after="0" w:line="282" w:lineRule="auto"/>
+              <w:spacing w:line="282" w:lineRule="auto"/>
               <w:jc w:val="both"/>
             </w:pPr>
             <w:r>
@@ -241,9 +235,6 @@
             </w:r>
           </w:p>
           <w:p>
-            <w:pPr>
-              <w:spacing w:after="0"/>
-            </w:pPr>
             <w:r>
               <w:rPr>
                 <w:i/>
@@ -267,7 +258,7 @@
           </w:tcPr>
           <w:p>
             <w:pPr>
-              <w:spacing w:after="0" w:line="281" w:lineRule="auto"/>
+              <w:spacing w:line="281" w:lineRule="auto"/>
               <w:ind w:left="2"/>
             </w:pPr>
             <w:r>
@@ -279,7 +270,7 @@
           </w:p>
           <w:p>
             <w:pPr>
-              <w:spacing w:after="0" w:line="282" w:lineRule="auto"/>
+              <w:spacing w:line="282" w:lineRule="auto"/>
               <w:ind w:left="2"/>
             </w:pPr>
             <w:r>
@@ -291,14 +282,25 @@
           </w:p>
           <w:p>
             <w:pPr>
-              <w:spacing w:after="0"/>
               <w:ind w:left="2" w:right="40"/>
             </w:pPr>
             <w:r>
               <w:rPr>
                 <w:color w:val="1B1C1D"/>
               </w:rPr>
-              <w:t xml:space="preserve">- Novelty: Describe if you are attempting a new problem or adapting a known solution to a new domain/dataset. - Improvement/Modification: If referencing an existing solution, clearly state how much you were able to improve the existing solution (e.g., X% better performance, Y new features added, more robust model), or the significant modification you introduced. </w:t>
+              <w:t xml:space="preserve">- Novelty: Describe if to a new </w:t>
+            </w:r>
+            <w:r>
+              <w:rPr>
+                <w:color w:val="1B1C1D"/>
+              </w:rPr>
+              <w:t xml:space="preserve">you are attempting a new problem or adapting a known solution </w:t>
+            </w:r>
+            <w:r>
+              <w:rPr>
+                <w:color w:val="1B1C1D"/>
+              </w:rPr>
+              <w:t xml:space="preserve">domain/dataset. - Improvement/Modification: If referencing an existing solution, clearly state how much you were able to improve the existing solution (e.g., X% better performance, Y new features added, more robust model), or the significant modification you introduced. </w:t>
             </w:r>
           </w:p>
         </w:tc>
@@ -315,7 +317,6 @@
           </w:tcPr>
           <w:p>
             <w:pPr>
-              <w:spacing w:after="0"/>
               <w:ind w:left="3"/>
             </w:pPr>
             <w:r>
@@ -369,7 +370,7 @@
           </w:p>
           <w:p>
             <w:pPr>
-              <w:spacing w:after="0" w:line="281" w:lineRule="auto"/>
+              <w:spacing w:line="281" w:lineRule="auto"/>
               <w:ind w:right="176"/>
             </w:pPr>
             <w:r>
@@ -388,9 +389,6 @@
             </w:r>
           </w:p>
           <w:p>
-            <w:pPr>
-              <w:spacing w:after="0"/>
-            </w:pPr>
             <w:r>
               <w:rPr>
                 <w:i/>
@@ -421,7 +419,6 @@
           </w:tcPr>
           <w:p>
             <w:pPr>
-              <w:spacing w:after="0"/>
               <w:ind w:left="2"/>
             </w:pPr>
             <w:r>
@@ -458,7 +455,6 @@
           </w:tcPr>
           <w:p>
             <w:pPr>
-              <w:spacing w:after="0"/>
               <w:ind w:left="3"/>
             </w:pPr>
             <w:r>
@@ -488,7 +484,6 @@
         <w:tblCellMar>
           <w:top w:w="173" w:type="dxa"/>
           <w:left w:w="178" w:type="dxa"/>
-          <w:bottom w:w="0" w:type="dxa"/>
           <w:right w:w="115" w:type="dxa"/>
         </w:tblCellMar>
         <w:tblLook w:val="04A0" w:firstRow="1" w:lastRow="0" w:firstColumn="1" w:lastColumn="0" w:noHBand="0" w:noVBand="1"/>
@@ -515,9 +510,6 @@
             <w:vAlign w:val="center"/>
           </w:tcPr>
           <w:p>
-            <w:pPr>
-              <w:spacing w:after="0"/>
-            </w:pPr>
             <w:r>
               <w:rPr>
                 <w:b/>
@@ -541,7 +533,6 @@
           </w:tcPr>
           <w:p>
             <w:pPr>
-              <w:spacing w:after="0"/>
               <w:ind w:left="2"/>
             </w:pPr>
             <w:r>
@@ -567,7 +558,6 @@
           </w:tcPr>
           <w:p>
             <w:pPr>
-              <w:spacing w:after="0"/>
               <w:ind w:left="3"/>
             </w:pPr>
             <w:r>
@@ -632,9 +622,6 @@
             </w:r>
           </w:p>
           <w:p>
-            <w:pPr>
-              <w:spacing w:after="0"/>
-            </w:pPr>
             <w:r>
               <w:rPr>
                 <w:i/>
@@ -665,7 +652,6 @@
           </w:tcPr>
           <w:p>
             <w:pPr>
-              <w:spacing w:after="0"/>
               <w:ind w:left="2"/>
             </w:pPr>
             <w:r>
@@ -703,7 +689,6 @@
           </w:tcPr>
           <w:p>
             <w:pPr>
-              <w:spacing w:after="0"/>
               <w:ind w:left="3"/>
             </w:pPr>
             <w:r>
@@ -733,7 +718,7 @@
           </w:tcPr>
           <w:p>
             <w:pPr>
-              <w:spacing w:after="0" w:line="282" w:lineRule="auto"/>
+              <w:spacing w:line="282" w:lineRule="auto"/>
             </w:pPr>
             <w:r>
               <w:rPr>
@@ -756,9 +741,6 @@
             </w:r>
           </w:p>
           <w:p>
-            <w:pPr>
-              <w:spacing w:after="0"/>
-            </w:pPr>
             <w:r>
               <w:rPr>
                 <w:i/>
@@ -789,7 +771,6 @@
           </w:tcPr>
           <w:p>
             <w:pPr>
-              <w:spacing w:after="0"/>
               <w:ind w:left="2"/>
             </w:pPr>
             <w:r>
@@ -813,7 +794,6 @@
           </w:tcPr>
           <w:p>
             <w:pPr>
-              <w:spacing w:after="0"/>
               <w:ind w:left="3"/>
             </w:pPr>
             <w:r>
@@ -878,9 +858,6 @@
             </w:r>
           </w:p>
           <w:p>
-            <w:pPr>
-              <w:spacing w:after="0"/>
-            </w:pPr>
             <w:r>
               <w:rPr>
                 <w:i/>
@@ -911,7 +888,6 @@
           </w:tcPr>
           <w:p>
             <w:pPr>
-              <w:spacing w:after="0"/>
               <w:ind w:left="2" w:right="27"/>
             </w:pPr>
             <w:r>
@@ -935,7 +911,6 @@
           </w:tcPr>
           <w:p>
             <w:pPr>
-              <w:spacing w:after="0"/>
               <w:ind w:left="3"/>
             </w:pPr>
             <w:r>
@@ -965,7 +940,6 @@
         <w:tblCellMar>
           <w:top w:w="126" w:type="dxa"/>
           <w:left w:w="178" w:type="dxa"/>
-          <w:bottom w:w="0" w:type="dxa"/>
           <w:right w:w="115" w:type="dxa"/>
         </w:tblCellMar>
         <w:tblLook w:val="04A0" w:firstRow="1" w:lastRow="0" w:firstColumn="1" w:lastColumn="0" w:noHBand="0" w:noVBand="1"/>
@@ -992,9 +966,6 @@
             <w:vAlign w:val="center"/>
           </w:tcPr>
           <w:p>
-            <w:pPr>
-              <w:spacing w:after="0"/>
-            </w:pPr>
             <w:r>
               <w:rPr>
                 <w:b/>
@@ -1018,7 +989,6 @@
           </w:tcPr>
           <w:p>
             <w:pPr>
-              <w:spacing w:after="0"/>
               <w:ind w:left="2"/>
             </w:pPr>
             <w:r>
@@ -1044,7 +1014,6 @@
           </w:tcPr>
           <w:p>
             <w:pPr>
-              <w:spacing w:after="0"/>
               <w:ind w:left="3"/>
             </w:pPr>
             <w:r>
@@ -1075,7 +1044,7 @@
           </w:tcPr>
           <w:p>
             <w:pPr>
-              <w:spacing w:after="0" w:line="282" w:lineRule="auto"/>
+              <w:spacing w:line="282" w:lineRule="auto"/>
             </w:pPr>
             <w:r>
               <w:rPr>
@@ -1086,9 +1055,6 @@
             </w:r>
           </w:p>
           <w:p>
-            <w:pPr>
-              <w:spacing w:after="0"/>
-            </w:pPr>
             <w:r>
               <w:rPr>
                 <w:i/>
@@ -1119,7 +1085,6 @@
           </w:tcPr>
           <w:p>
             <w:pPr>
-              <w:spacing w:after="0"/>
               <w:ind w:left="2"/>
             </w:pPr>
             <w:r>
@@ -1157,7 +1122,6 @@
           </w:tcPr>
           <w:p>
             <w:pPr>
-              <w:spacing w:after="0"/>
               <w:ind w:left="3"/>
             </w:pPr>
             <w:r>
@@ -1223,9 +1187,6 @@
             </w:r>
           </w:p>
           <w:p>
-            <w:pPr>
-              <w:spacing w:after="0"/>
-            </w:pPr>
             <w:r>
               <w:rPr>
                 <w:i/>
@@ -1255,7 +1216,6 @@
           </w:tcPr>
           <w:p>
             <w:pPr>
-              <w:spacing w:after="0"/>
               <w:ind w:left="2"/>
             </w:pPr>
             <w:r>
@@ -1279,7 +1239,6 @@
           </w:tcPr>
           <w:p>
             <w:pPr>
-              <w:spacing w:after="0"/>
               <w:ind w:left="3"/>
             </w:pPr>
             <w:r>
@@ -1308,7 +1267,7 @@
           </w:tcPr>
           <w:p>
             <w:pPr>
-              <w:spacing w:after="0" w:line="282" w:lineRule="auto"/>
+              <w:spacing w:line="282" w:lineRule="auto"/>
             </w:pPr>
             <w:r>
               <w:rPr>
@@ -1331,9 +1290,6 @@
             </w:r>
           </w:p>
           <w:p>
-            <w:pPr>
-              <w:spacing w:after="0"/>
-            </w:pPr>
             <w:r>
               <w:rPr>
                 <w:i/>
@@ -1364,7 +1320,6 @@
           </w:tcPr>
           <w:p>
             <w:pPr>
-              <w:spacing w:after="0"/>
               <w:ind w:left="2"/>
             </w:pPr>
             <w:r>
@@ -1402,7 +1357,6 @@
           </w:tcPr>
           <w:p>
             <w:pPr>
-              <w:spacing w:after="0"/>
               <w:ind w:left="3"/>
             </w:pPr>
             <w:r>
@@ -1431,7 +1385,7 @@
           </w:tcPr>
           <w:p>
             <w:pPr>
-              <w:spacing w:after="0" w:line="282" w:lineRule="auto"/>
+              <w:spacing w:line="282" w:lineRule="auto"/>
             </w:pPr>
             <w:r>
               <w:rPr>
@@ -1466,9 +1420,6 @@
             </w:r>
           </w:p>
           <w:p>
-            <w:pPr>
-              <w:spacing w:after="0"/>
-            </w:pPr>
             <w:r>
               <w:rPr>
                 <w:i/>
@@ -1499,7 +1450,6 @@
           </w:tcPr>
           <w:p>
             <w:pPr>
-              <w:spacing w:after="0"/>
               <w:ind w:left="2"/>
             </w:pPr>
             <w:r>
@@ -1523,7 +1473,6 @@
           </w:tcPr>
           <w:p>
             <w:pPr>
-              <w:spacing w:after="0"/>
               <w:ind w:left="3"/>
             </w:pPr>
             <w:r>
@@ -1553,7 +1502,6 @@
         <w:tblCellMar>
           <w:top w:w="172" w:type="dxa"/>
           <w:left w:w="178" w:type="dxa"/>
-          <w:bottom w:w="0" w:type="dxa"/>
           <w:right w:w="128" w:type="dxa"/>
         </w:tblCellMar>
         <w:tblLook w:val="04A0" w:firstRow="1" w:lastRow="0" w:firstColumn="1" w:lastColumn="0" w:noHBand="0" w:noVBand="1"/>
@@ -1580,9 +1528,6 @@
             <w:vAlign w:val="center"/>
           </w:tcPr>
           <w:p>
-            <w:pPr>
-              <w:spacing w:after="0"/>
-            </w:pPr>
             <w:r>
               <w:rPr>
                 <w:b/>
@@ -1606,7 +1551,6 @@
           </w:tcPr>
           <w:p>
             <w:pPr>
-              <w:spacing w:after="0"/>
               <w:ind w:left="3"/>
             </w:pPr>
             <w:r>
@@ -1632,7 +1576,6 @@
           </w:tcPr>
           <w:p>
             <w:pPr>
-              <w:spacing w:after="0"/>
               <w:ind w:left="3"/>
             </w:pPr>
             <w:r>
@@ -1697,9 +1640,6 @@
             </w:r>
           </w:p>
           <w:p>
-            <w:pPr>
-              <w:spacing w:after="0"/>
-            </w:pPr>
             <w:r>
               <w:rPr>
                 <w:i/>
@@ -1723,7 +1663,7 @@
           </w:tcPr>
           <w:p>
             <w:pPr>
-              <w:spacing w:after="0" w:line="281" w:lineRule="auto"/>
+              <w:spacing w:line="281" w:lineRule="auto"/>
               <w:ind w:left="3"/>
             </w:pPr>
             <w:r>
@@ -1735,7 +1675,6 @@
           </w:p>
           <w:p>
             <w:pPr>
-              <w:spacing w:after="0"/>
               <w:ind w:left="3"/>
             </w:pPr>
             <w:r>
@@ -1772,7 +1711,6 @@
           </w:tcPr>
           <w:p>
             <w:pPr>
-              <w:spacing w:after="0"/>
               <w:ind w:left="3"/>
             </w:pPr>
             <w:r>
@@ -1850,9 +1788,6 @@
             </w:r>
           </w:p>
           <w:p>
-            <w:pPr>
-              <w:spacing w:after="0"/>
-            </w:pPr>
             <w:r>
               <w:rPr>
                 <w:i/>
@@ -1883,7 +1818,7 @@
           </w:tcPr>
           <w:p>
             <w:pPr>
-              <w:spacing w:after="0" w:line="281" w:lineRule="auto"/>
+              <w:spacing w:line="281" w:lineRule="auto"/>
               <w:ind w:left="3"/>
             </w:pPr>
             <w:r>
@@ -1895,7 +1830,7 @@
           </w:p>
           <w:p>
             <w:pPr>
-              <w:spacing w:after="0" w:line="281" w:lineRule="auto"/>
+              <w:spacing w:line="281" w:lineRule="auto"/>
               <w:ind w:left="3"/>
             </w:pPr>
             <w:r>
@@ -1907,7 +1842,6 @@
           </w:p>
           <w:p>
             <w:pPr>
-              <w:spacing w:after="0"/>
               <w:ind w:left="3"/>
             </w:pPr>
             <w:r>
@@ -1945,7 +1879,6 @@
           </w:tcPr>
           <w:p>
             <w:pPr>
-              <w:spacing w:after="0"/>
               <w:ind w:left="3"/>
             </w:pPr>
             <w:r>
@@ -2003,7 +1936,6 @@
         <w:tblCellMar>
           <w:top w:w="126" w:type="dxa"/>
           <w:left w:w="178" w:type="dxa"/>
-          <w:bottom w:w="0" w:type="dxa"/>
           <w:right w:w="126" w:type="dxa"/>
         </w:tblCellMar>
         <w:tblLook w:val="04A0" w:firstRow="1" w:lastRow="0" w:firstColumn="1" w:lastColumn="0" w:noHBand="0" w:noVBand="1"/>
@@ -2029,9 +1961,6 @@
             <w:shd w:val="clear" w:color="auto" w:fill="F8FAFD"/>
           </w:tcPr>
           <w:p>
-            <w:pPr>
-              <w:spacing w:after="0"/>
-            </w:pPr>
             <w:r>
               <w:rPr>
                 <w:b/>
@@ -2068,7 +1997,6 @@
           </w:p>
           <w:p>
             <w:pPr>
-              <w:spacing w:after="0"/>
               <w:ind w:left="2"/>
             </w:pPr>
             <w:r>
@@ -2093,7 +2021,6 @@
           </w:tcPr>
           <w:p>
             <w:pPr>
-              <w:spacing w:after="0"/>
               <w:ind w:left="2"/>
             </w:pPr>
             <w:r>
@@ -2134,9 +2061,6 @@
             </w:r>
           </w:p>
           <w:p>
-            <w:pPr>
-              <w:spacing w:after="0"/>
-            </w:pPr>
             <w:r>
               <w:rPr>
                 <w:b/>
@@ -2191,7 +2115,6 @@
           </w:p>
           <w:p>
             <w:pPr>
-              <w:spacing w:after="0"/>
               <w:ind w:left="2" w:right="46"/>
             </w:pPr>
             <w:r>
@@ -2215,7 +2138,6 @@
           </w:tcPr>
           <w:p>
             <w:pPr>
-              <w:spacing w:after="0"/>
               <w:ind w:left="2"/>
             </w:pPr>
             <w:r>
@@ -2243,9 +2165,6 @@
             <w:shd w:val="clear" w:color="auto" w:fill="F8FAFD"/>
           </w:tcPr>
           <w:p>
-            <w:pPr>
-              <w:spacing w:after="0"/>
-            </w:pPr>
             <w:r>
               <w:rPr>
                 <w:b/>
@@ -2302,7 +2221,7 @@
           </w:p>
           <w:p>
             <w:pPr>
-              <w:spacing w:after="0" w:line="281" w:lineRule="auto"/>
+              <w:spacing w:line="281" w:lineRule="auto"/>
               <w:ind w:left="2"/>
             </w:pPr>
             <w:proofErr w:type="spellStart"/>
@@ -2335,7 +2254,6 @@
           </w:p>
           <w:p>
             <w:pPr>
-              <w:spacing w:after="0"/>
               <w:ind w:left="2"/>
             </w:pPr>
             <w:r>
@@ -2383,7 +2301,6 @@
           </w:p>
           <w:p>
             <w:pPr>
-              <w:spacing w:after="0"/>
               <w:ind w:left="2"/>
             </w:pPr>
             <w:r>
@@ -2411,9 +2328,6 @@
             <w:shd w:val="clear" w:color="auto" w:fill="F8FAFD"/>
           </w:tcPr>
           <w:p>
-            <w:pPr>
-              <w:spacing w:after="0"/>
-            </w:pPr>
             <w:r>
               <w:rPr>
                 <w:b/>
@@ -2437,7 +2351,6 @@
           </w:tcPr>
           <w:p>
             <w:pPr>
-              <w:spacing w:after="0"/>
               <w:ind w:left="2" w:right="41"/>
             </w:pPr>
             <w:r>
@@ -2511,7 +2424,6 @@
           </w:p>
           <w:p>
             <w:pPr>
-              <w:spacing w:after="0"/>
               <w:ind w:left="2"/>
             </w:pPr>
             <w:r>
@@ -2539,9 +2451,6 @@
             <w:shd w:val="clear" w:color="auto" w:fill="F8FAFD"/>
           </w:tcPr>
           <w:p>
-            <w:pPr>
-              <w:spacing w:after="0"/>
-            </w:pPr>
             <w:r>
               <w:rPr>
                 <w:b/>
@@ -2565,7 +2474,7 @@
           </w:tcPr>
           <w:p>
             <w:pPr>
-              <w:spacing w:after="0" w:line="282" w:lineRule="auto"/>
+              <w:spacing w:line="282" w:lineRule="auto"/>
               <w:ind w:left="2"/>
               <w:jc w:val="both"/>
             </w:pPr>
@@ -2579,7 +2488,6 @@
           </w:p>
           <w:p>
             <w:pPr>
-              <w:spacing w:after="0"/>
               <w:ind w:left="2" w:right="17"/>
             </w:pPr>
             <w:r>
@@ -2634,7 +2542,6 @@
           </w:p>
           <w:p>
             <w:pPr>
-              <w:spacing w:after="0"/>
               <w:ind w:left="2"/>
             </w:pPr>
             <w:r>
@@ -2662,9 +2569,6 @@
             <w:shd w:val="clear" w:color="auto" w:fill="F8FAFD"/>
           </w:tcPr>
           <w:p>
-            <w:pPr>
-              <w:spacing w:after="0"/>
-            </w:pPr>
             <w:r>
               <w:rPr>
                 <w:b/>
@@ -2721,7 +2625,6 @@
           </w:p>
           <w:p>
             <w:pPr>
-              <w:spacing w:after="0"/>
               <w:ind w:left="2"/>
             </w:pPr>
             <w:r>
@@ -2769,7 +2672,6 @@
           </w:p>
           <w:p>
             <w:pPr>
-              <w:spacing w:after="0"/>
               <w:ind w:left="2"/>
             </w:pPr>
             <w:r>
@@ -2797,9 +2699,6 @@
             <w:shd w:val="clear" w:color="auto" w:fill="F8FAFD"/>
           </w:tcPr>
           <w:p>
-            <w:pPr>
-              <w:spacing w:after="0"/>
-            </w:pPr>
             <w:r>
               <w:rPr>
                 <w:b/>
@@ -2836,7 +2735,6 @@
           </w:p>
           <w:p>
             <w:pPr>
-              <w:spacing w:after="0"/>
               <w:ind w:left="2"/>
             </w:pPr>
             <w:r>
@@ -2879,7 +2777,6 @@
           </w:p>
           <w:p>
             <w:pPr>
-              <w:spacing w:after="0"/>
               <w:ind w:left="2"/>
             </w:pPr>
             <w:r>
